--- a/5_Exercices_En_Cours_Formation/English/Numbers.docx
+++ b/5_Exercices_En_Cours_Formation/English/Numbers.docx
@@ -221,6 +221,14 @@
                 <w:lang w:val="en-GB" w:eastAsia="fr-FR" w:bidi="ar-SA"/>
               </w:rPr>
             </w:pPr>
+            <w:r>
+              <w:rPr>
+                <w:rFonts w:ascii="Bell MT" w:hAnsi="Bell MT"/>
+                <w:color w:val="FF0000"/>
+                <w:lang w:val="en-GB" w:eastAsia="fr-FR" w:bidi="ar-SA"/>
+              </w:rPr>
+              <w:t>504,215</w:t>
+            </w:r>
           </w:p>
         </w:tc>
         <w:tc>
@@ -299,6 +307,14 @@
                 <w:lang w:val="en-GB" w:eastAsia="fr-FR" w:bidi="ar-SA"/>
               </w:rPr>
             </w:pPr>
+            <w:r>
+              <w:rPr>
+                <w:rFonts w:ascii="Bell MT" w:hAnsi="Bell MT"/>
+                <w:color w:val="FF0000"/>
+                <w:lang w:val="en-GB" w:eastAsia="fr-FR" w:bidi="ar-SA"/>
+              </w:rPr>
+              <w:t>865,376</w:t>
+            </w:r>
           </w:p>
         </w:tc>
         <w:tc>
@@ -384,6 +400,15 @@
                 <w:lang w:val="en-GB" w:eastAsia="fr-FR" w:bidi="ar-SA"/>
               </w:rPr>
             </w:pPr>
+            <w:r>
+              <w:rPr>
+                <w:rFonts w:ascii="Bell MT" w:hAnsi="Bell MT"/>
+                <w:color w:val="FF0000"/>
+                <w:sz w:val="24"/>
+                <w:lang w:val="en-GB" w:eastAsia="fr-FR" w:bidi="ar-SA"/>
+              </w:rPr>
+              <w:t>600,100</w:t>
+            </w:r>
           </w:p>
         </w:tc>
         <w:tc>
@@ -461,6 +486,14 @@
                 <w:lang w:val="en-GB" w:eastAsia="fr-FR" w:bidi="ar-SA"/>
               </w:rPr>
             </w:pPr>
+            <w:r>
+              <w:rPr>
+                <w:rFonts w:ascii="Bell MT" w:hAnsi="Bell MT"/>
+                <w:color w:val="FF0000"/>
+                <w:lang w:val="en-GB" w:eastAsia="fr-FR" w:bidi="ar-SA"/>
+              </w:rPr>
+              <w:t>220,007</w:t>
+            </w:r>
           </w:p>
         </w:tc>
         <w:tc>
@@ -538,6 +571,14 @@
                 <w:lang w:val="en-GB" w:eastAsia="fr-FR" w:bidi="ar-SA"/>
               </w:rPr>
             </w:pPr>
+            <w:r>
+              <w:rPr>
+                <w:rFonts w:ascii="Bell MT" w:hAnsi="Bell MT"/>
+                <w:color w:val="FF0000"/>
+                <w:lang w:val="en-GB" w:eastAsia="fr-FR" w:bidi="ar-SA"/>
+              </w:rPr>
+              <w:t>22,345,930</w:t>
+            </w:r>
           </w:p>
         </w:tc>
         <w:tc>
@@ -751,6 +792,12 @@
                 <w:lang w:val="en-US"/>
               </w:rPr>
             </w:pPr>
+            <w:r>
+              <w:rPr>
+                <w:lang w:val="en-US"/>
+              </w:rPr>
+              <w:t>27</w:t>
+            </w:r>
           </w:p>
         </w:tc>
         <w:tc>
@@ -774,6 +821,12 @@
                 <w:lang w:val="en-US"/>
               </w:rPr>
             </w:pPr>
+            <w:r>
+              <w:rPr>
+                <w:lang w:val="en-US"/>
+              </w:rPr>
+              <w:t>1,000</w:t>
+            </w:r>
           </w:p>
         </w:tc>
       </w:tr>
@@ -828,6 +881,12 @@
                 <w:lang w:val="en-US"/>
               </w:rPr>
             </w:pPr>
+            <w:r>
+              <w:rPr>
+                <w:lang w:val="en-US"/>
+              </w:rPr>
+              <w:t>68</w:t>
+            </w:r>
           </w:p>
         </w:tc>
         <w:tc>
@@ -851,6 +910,12 @@
                 <w:lang w:val="en-US"/>
               </w:rPr>
             </w:pPr>
+            <w:r>
+              <w:rPr>
+                <w:lang w:val="en-US"/>
+              </w:rPr>
+              <w:t>4,720</w:t>
+            </w:r>
           </w:p>
         </w:tc>
       </w:tr>
@@ -905,6 +970,12 @@
                 <w:lang w:val="en-US"/>
               </w:rPr>
             </w:pPr>
+            <w:r>
+              <w:rPr>
+                <w:lang w:val="en-US"/>
+              </w:rPr>
+              <w:t>33</w:t>
+            </w:r>
           </w:p>
         </w:tc>
         <w:tc>
@@ -928,6 +999,12 @@
                 <w:lang w:val="en-US"/>
               </w:rPr>
             </w:pPr>
+            <w:r>
+              <w:rPr>
+                <w:lang w:val="en-US"/>
+              </w:rPr>
+              <w:t>5,005</w:t>
+            </w:r>
           </w:p>
         </w:tc>
       </w:tr>
@@ -982,6 +1059,12 @@
                 <w:lang w:val="en-US"/>
               </w:rPr>
             </w:pPr>
+            <w:r>
+              <w:rPr>
+                <w:lang w:val="en-US"/>
+              </w:rPr>
+              <w:t>19</w:t>
+            </w:r>
           </w:p>
         </w:tc>
         <w:tc>
@@ -1005,6 +1088,12 @@
                 <w:lang w:val="en-US"/>
               </w:rPr>
             </w:pPr>
+            <w:r>
+              <w:rPr>
+                <w:lang w:val="en-US"/>
+              </w:rPr>
+              <w:t>17,400</w:t>
+            </w:r>
           </w:p>
         </w:tc>
       </w:tr>
@@ -1059,6 +1148,12 @@
                 <w:lang w:val="en-US"/>
               </w:rPr>
             </w:pPr>
+            <w:r>
+              <w:rPr>
+                <w:lang w:val="en-US"/>
+              </w:rPr>
+              <w:t>85</w:t>
+            </w:r>
           </w:p>
         </w:tc>
         <w:tc>
@@ -1082,6 +1177,12 @@
                 <w:lang w:val="en-US"/>
               </w:rPr>
             </w:pPr>
+            <w:r>
+              <w:rPr>
+                <w:lang w:val="en-US"/>
+              </w:rPr>
+              <w:t>20,137</w:t>
+            </w:r>
           </w:p>
         </w:tc>
       </w:tr>
@@ -1131,10 +1232,17 @@
                 <w:tab w:val="left" w:pos="0"/>
               </w:tabs>
               <w:spacing w:before="57" w:after="57" w:line="360" w:lineRule="auto"/>
-              <w:rPr>
-                <w:lang w:val="en-US"/>
-              </w:rPr>
-            </w:pPr>
+              <w:jc w:val="center"/>
+              <w:rPr>
+                <w:lang w:val="en-US"/>
+              </w:rPr>
+            </w:pPr>
+            <w:r>
+              <w:rPr>
+                <w:lang w:val="en-US"/>
+              </w:rPr>
+              <w:t>42</w:t>
+            </w:r>
           </w:p>
         </w:tc>
         <w:tc>
@@ -1153,10 +1261,17 @@
                 <w:tab w:val="left" w:pos="0"/>
               </w:tabs>
               <w:spacing w:before="57" w:after="57" w:line="360" w:lineRule="auto"/>
-              <w:rPr>
-                <w:lang w:val="en-US"/>
-              </w:rPr>
-            </w:pPr>
+              <w:jc w:val="center"/>
+              <w:rPr>
+                <w:lang w:val="en-US"/>
+              </w:rPr>
+            </w:pPr>
+            <w:r>
+              <w:rPr>
+                <w:lang w:val="en-US"/>
+              </w:rPr>
+              <w:t>36,845</w:t>
+            </w:r>
           </w:p>
         </w:tc>
       </w:tr>
@@ -1206,10 +1321,17 @@
                 <w:tab w:val="left" w:pos="0"/>
               </w:tabs>
               <w:spacing w:before="57" w:after="57" w:line="360" w:lineRule="auto"/>
-              <w:rPr>
-                <w:lang w:val="en-US"/>
-              </w:rPr>
-            </w:pPr>
+              <w:jc w:val="center"/>
+              <w:rPr>
+                <w:lang w:val="en-US"/>
+              </w:rPr>
+            </w:pPr>
+            <w:r>
+              <w:rPr>
+                <w:lang w:val="en-US"/>
+              </w:rPr>
+              <w:t>60</w:t>
+            </w:r>
           </w:p>
         </w:tc>
         <w:tc>
@@ -1228,10 +1350,17 @@
                 <w:tab w:val="left" w:pos="0"/>
               </w:tabs>
               <w:spacing w:before="57" w:after="57" w:line="360" w:lineRule="auto"/>
-              <w:rPr>
-                <w:lang w:val="en-US"/>
-              </w:rPr>
-            </w:pPr>
+              <w:jc w:val="center"/>
+              <w:rPr>
+                <w:lang w:val="en-US"/>
+              </w:rPr>
+            </w:pPr>
+            <w:r>
+              <w:rPr>
+                <w:lang w:val="en-US"/>
+              </w:rPr>
+              <w:t>78,017</w:t>
+            </w:r>
           </w:p>
         </w:tc>
       </w:tr>
@@ -1281,10 +1410,17 @@
                 <w:tab w:val="left" w:pos="0"/>
               </w:tabs>
               <w:spacing w:before="57" w:after="57" w:line="360" w:lineRule="auto"/>
-              <w:rPr>
-                <w:lang w:val="en-US"/>
-              </w:rPr>
-            </w:pPr>
+              <w:jc w:val="center"/>
+              <w:rPr>
+                <w:lang w:val="en-US"/>
+              </w:rPr>
+            </w:pPr>
+            <w:r>
+              <w:rPr>
+                <w:lang w:val="en-US"/>
+              </w:rPr>
+              <w:t>54</w:t>
+            </w:r>
           </w:p>
         </w:tc>
         <w:tc>
@@ -1303,10 +1439,17 @@
                 <w:tab w:val="left" w:pos="0"/>
               </w:tabs>
               <w:spacing w:before="57" w:after="57" w:line="360" w:lineRule="auto"/>
-              <w:rPr>
-                <w:lang w:val="en-US"/>
-              </w:rPr>
-            </w:pPr>
+              <w:jc w:val="center"/>
+              <w:rPr>
+                <w:lang w:val="en-US"/>
+              </w:rPr>
+            </w:pPr>
+            <w:r>
+              <w:rPr>
+                <w:lang w:val="en-US"/>
+              </w:rPr>
+              <w:t>240,872</w:t>
+            </w:r>
           </w:p>
         </w:tc>
       </w:tr>
@@ -1358,10 +1501,17 @@
                 <w:tab w:val="left" w:pos="5960"/>
               </w:tabs>
               <w:spacing w:before="57" w:after="57" w:line="360" w:lineRule="auto"/>
-              <w:rPr>
-                <w:lang w:val="en-US"/>
-              </w:rPr>
-            </w:pPr>
+              <w:jc w:val="center"/>
+              <w:rPr>
+                <w:lang w:val="en-US"/>
+              </w:rPr>
+            </w:pPr>
+            <w:r>
+              <w:rPr>
+                <w:lang w:val="en-US"/>
+              </w:rPr>
+              <w:t>96</w:t>
+            </w:r>
           </w:p>
         </w:tc>
         <w:tc>
@@ -1381,10 +1531,17 @@
                 <w:tab w:val="left" w:pos="5960"/>
               </w:tabs>
               <w:spacing w:before="57" w:after="57" w:line="360" w:lineRule="auto"/>
-              <w:rPr>
-                <w:lang w:val="en-US"/>
-              </w:rPr>
-            </w:pPr>
+              <w:jc w:val="center"/>
+              <w:rPr>
+                <w:lang w:val="en-US"/>
+              </w:rPr>
+            </w:pPr>
+            <w:r>
+              <w:rPr>
+                <w:lang w:val="en-US"/>
+              </w:rPr>
+              <w:t>800,000</w:t>
+            </w:r>
           </w:p>
         </w:tc>
       </w:tr>
@@ -1436,10 +1593,17 @@
                 <w:tab w:val="left" w:pos="5960"/>
               </w:tabs>
               <w:spacing w:before="57" w:after="57" w:line="360" w:lineRule="auto"/>
-              <w:rPr>
-                <w:lang w:val="en-US"/>
-              </w:rPr>
-            </w:pPr>
+              <w:jc w:val="center"/>
+              <w:rPr>
+                <w:lang w:val="en-US"/>
+              </w:rPr>
+            </w:pPr>
+            <w:r>
+              <w:rPr>
+                <w:lang w:val="en-US"/>
+              </w:rPr>
+              <w:t>71</w:t>
+            </w:r>
           </w:p>
         </w:tc>
         <w:tc>
@@ -1459,10 +1623,17 @@
                 <w:tab w:val="left" w:pos="5960"/>
               </w:tabs>
               <w:spacing w:before="57" w:after="57" w:line="360" w:lineRule="auto"/>
-              <w:rPr>
-                <w:lang w:val="en-US"/>
-              </w:rPr>
-            </w:pPr>
+              <w:jc w:val="center"/>
+              <w:rPr>
+                <w:lang w:val="en-US"/>
+              </w:rPr>
+            </w:pPr>
+            <w:r>
+              <w:rPr>
+                <w:lang w:val="en-US"/>
+              </w:rPr>
+              <w:t>905,606</w:t>
+            </w:r>
           </w:p>
         </w:tc>
       </w:tr>
@@ -1514,10 +1685,17 @@
                 <w:tab w:val="left" w:pos="5960"/>
               </w:tabs>
               <w:spacing w:before="57" w:after="57" w:line="360" w:lineRule="auto"/>
-              <w:rPr>
-                <w:lang w:val="en-US"/>
-              </w:rPr>
-            </w:pPr>
+              <w:jc w:val="center"/>
+              <w:rPr>
+                <w:lang w:val="en-US"/>
+              </w:rPr>
+            </w:pPr>
+            <w:r>
+              <w:rPr>
+                <w:lang w:val="en-US"/>
+              </w:rPr>
+              <w:t>100</w:t>
+            </w:r>
           </w:p>
         </w:tc>
         <w:tc>
@@ -1537,10 +1715,17 @@
                 <w:tab w:val="left" w:pos="5960"/>
               </w:tabs>
               <w:spacing w:before="57" w:after="57" w:line="360" w:lineRule="auto"/>
-              <w:rPr>
-                <w:lang w:val="en-US"/>
-              </w:rPr>
-            </w:pPr>
+              <w:jc w:val="center"/>
+              <w:rPr>
+                <w:lang w:val="en-US"/>
+              </w:rPr>
+            </w:pPr>
+            <w:r>
+              <w:rPr>
+                <w:lang w:val="en-US"/>
+              </w:rPr>
+              <w:t>1,200,000</w:t>
+            </w:r>
           </w:p>
         </w:tc>
       </w:tr>
@@ -1592,10 +1777,17 @@
                 <w:tab w:val="left" w:pos="5960"/>
               </w:tabs>
               <w:spacing w:before="57" w:after="57" w:line="360" w:lineRule="auto"/>
-              <w:rPr>
-                <w:lang w:val="en-US"/>
-              </w:rPr>
-            </w:pPr>
+              <w:jc w:val="center"/>
+              <w:rPr>
+                <w:lang w:val="en-US"/>
+              </w:rPr>
+            </w:pPr>
+            <w:r>
+              <w:rPr>
+                <w:lang w:val="en-US"/>
+              </w:rPr>
+              <w:t>14</w:t>
+            </w:r>
           </w:p>
         </w:tc>
         <w:tc>
@@ -1615,10 +1807,17 @@
                 <w:tab w:val="left" w:pos="5960"/>
               </w:tabs>
               <w:spacing w:before="57" w:after="57" w:line="360" w:lineRule="auto"/>
-              <w:rPr>
-                <w:lang w:val="en-US"/>
-              </w:rPr>
-            </w:pPr>
+              <w:jc w:val="center"/>
+              <w:rPr>
+                <w:lang w:val="en-US"/>
+              </w:rPr>
+            </w:pPr>
+            <w:r>
+              <w:rPr>
+                <w:lang w:val="en-US"/>
+              </w:rPr>
+              <w:t>3,455,722</w:t>
+            </w:r>
           </w:p>
         </w:tc>
       </w:tr>
@@ -1710,19 +1909,7 @@
           <w:rPr>
             <w:rStyle w:val="Lienhypertexte"/>
           </w:rPr>
-          <w:t>https://agendaweb.org/exercises/vocabulary/tim</w:t>
-        </w:r>
-        <w:r>
-          <w:rPr>
-            <w:rStyle w:val="Lienhypertexte"/>
-          </w:rPr>
-          <w:t>e</w:t>
-        </w:r>
-        <w:r>
-          <w:rPr>
-            <w:rStyle w:val="Lienhypertexte"/>
-          </w:rPr>
-          <w:t>/clock-24-hours-audio</w:t>
+          <w:t>https://agendaweb.org/exercises/vocabulary/time/clock-24-hours-audio</w:t>
         </w:r>
       </w:hyperlink>
     </w:p>
@@ -1738,19 +1925,7 @@
           <w:rPr>
             <w:rStyle w:val="Lienhypertexte"/>
           </w:rPr>
-          <w:t>https://agendaweb.org/exercises</w:t>
-        </w:r>
-        <w:r>
-          <w:rPr>
-            <w:rStyle w:val="Lienhypertexte"/>
-          </w:rPr>
-          <w:t>/</w:t>
-        </w:r>
-        <w:r>
-          <w:rPr>
-            <w:rStyle w:val="Lienhypertexte"/>
-          </w:rPr>
-          <w:t>vocabulary/days-months-seasons/dates-listen-write</w:t>
+          <w:t>https://agendaweb.org/exercises/vocabulary/days-months-seasons/dates-listen-write</w:t>
         </w:r>
       </w:hyperlink>
     </w:p>
@@ -1760,6 +1935,7 @@
           <w:tab w:val="left" w:pos="0"/>
         </w:tabs>
         <w:spacing w:before="57" w:after="57"/>
+        <w:jc w:val="center"/>
         <w:rPr>
           <w:rFonts w:eastAsiaTheme="minorHAnsi" w:cstheme="minorBidi"/>
           <w:color w:val="auto"/>
@@ -1768,17 +1944,972 @@
         </w:rPr>
       </w:pPr>
     </w:p>
+    <w:tbl>
+      <w:tblPr>
+        <w:tblStyle w:val="Grilledutableau"/>
+        <w:tblW w:w="4367" w:type="dxa"/>
+        <w:tblLook w:val="04A0" w:firstRow="1" w:lastRow="0" w:firstColumn="1" w:lastColumn="0" w:noHBand="0" w:noVBand="1"/>
+      </w:tblPr>
+      <w:tblGrid>
+        <w:gridCol w:w="607"/>
+        <w:gridCol w:w="1880"/>
+        <w:gridCol w:w="1880"/>
+      </w:tblGrid>
+      <w:tr>
+        <w:trPr>
+          <w:trHeight w:val="454"/>
+        </w:trPr>
+        <w:tc>
+          <w:tcPr>
+            <w:tcW w:w="607" w:type="dxa"/>
+            <w:tcBorders>
+              <w:top w:val="single" w:sz="4" w:space="0" w:color="auto"/>
+              <w:left w:val="single" w:sz="4" w:space="0" w:color="auto"/>
+              <w:bottom w:val="single" w:sz="4" w:space="0" w:color="auto"/>
+              <w:right w:val="single" w:sz="4" w:space="0" w:color="auto"/>
+            </w:tcBorders>
+            <w:hideMark/>
+          </w:tcPr>
+          <w:p>
+            <w:pPr>
+              <w:tabs>
+                <w:tab w:val="left" w:pos="0"/>
+              </w:tabs>
+              <w:spacing w:before="57" w:after="57" w:line="360" w:lineRule="auto"/>
+              <w:jc w:val="center"/>
+              <w:rPr>
+                <w:rFonts w:ascii="Liberation Serif" w:hAnsi="Liberation Serif"/>
+                <w:color w:val="00000A"/>
+                <w:sz w:val="24"/>
+                <w:lang w:val="en-US"/>
+              </w:rPr>
+            </w:pPr>
+            <w:r>
+              <w:rPr>
+                <w:lang w:val="en-US"/>
+              </w:rPr>
+              <w:t>1</w:t>
+            </w:r>
+          </w:p>
+        </w:tc>
+        <w:tc>
+          <w:tcPr>
+            <w:tcW w:w="1880" w:type="dxa"/>
+            <w:tcBorders>
+              <w:top w:val="single" w:sz="4" w:space="0" w:color="auto"/>
+              <w:left w:val="single" w:sz="4" w:space="0" w:color="auto"/>
+              <w:bottom w:val="single" w:sz="4" w:space="0" w:color="auto"/>
+              <w:right w:val="single" w:sz="4" w:space="0" w:color="auto"/>
+            </w:tcBorders>
+          </w:tcPr>
+          <w:p>
+            <w:pPr>
+              <w:tabs>
+                <w:tab w:val="left" w:pos="0"/>
+              </w:tabs>
+              <w:spacing w:before="57" w:after="57" w:line="360" w:lineRule="auto"/>
+              <w:jc w:val="center"/>
+              <w:rPr>
+                <w:lang w:val="en-US"/>
+              </w:rPr>
+            </w:pPr>
+            <w:r>
+              <w:rPr>
+                <w:lang w:val="en-US"/>
+              </w:rPr>
+              <w:t>4:00</w:t>
+            </w:r>
+          </w:p>
+        </w:tc>
+        <w:tc>
+          <w:tcPr>
+            <w:tcW w:w="1880" w:type="dxa"/>
+            <w:tcBorders>
+              <w:top w:val="single" w:sz="4" w:space="0" w:color="auto"/>
+              <w:left w:val="single" w:sz="4" w:space="0" w:color="auto"/>
+              <w:bottom w:val="single" w:sz="4" w:space="0" w:color="auto"/>
+              <w:right w:val="single" w:sz="4" w:space="0" w:color="auto"/>
+            </w:tcBorders>
+          </w:tcPr>
+          <w:p>
+            <w:pPr>
+              <w:tabs>
+                <w:tab w:val="left" w:pos="0"/>
+              </w:tabs>
+              <w:spacing w:before="57" w:after="57" w:line="360" w:lineRule="auto"/>
+              <w:jc w:val="center"/>
+              <w:rPr>
+                <w:lang w:val="en-US"/>
+              </w:rPr>
+            </w:pPr>
+            <w:r>
+              <w:rPr>
+                <w:lang w:val="en-US"/>
+              </w:rPr>
+              <w:t>14/07/1974</w:t>
+            </w:r>
+          </w:p>
+        </w:tc>
+        <w:bookmarkStart w:id="0" w:name="_GoBack"/>
+        <w:bookmarkEnd w:id="0"/>
+      </w:tr>
+      <w:tr>
+        <w:trPr>
+          <w:trHeight w:val="454"/>
+        </w:trPr>
+        <w:tc>
+          <w:tcPr>
+            <w:tcW w:w="607" w:type="dxa"/>
+            <w:tcBorders>
+              <w:top w:val="single" w:sz="4" w:space="0" w:color="auto"/>
+              <w:left w:val="single" w:sz="4" w:space="0" w:color="auto"/>
+              <w:bottom w:val="single" w:sz="4" w:space="0" w:color="auto"/>
+              <w:right w:val="single" w:sz="4" w:space="0" w:color="auto"/>
+            </w:tcBorders>
+            <w:hideMark/>
+          </w:tcPr>
+          <w:p>
+            <w:pPr>
+              <w:tabs>
+                <w:tab w:val="left" w:pos="0"/>
+              </w:tabs>
+              <w:spacing w:before="57" w:after="57" w:line="360" w:lineRule="auto"/>
+              <w:jc w:val="center"/>
+              <w:rPr>
+                <w:lang w:val="en-US"/>
+              </w:rPr>
+            </w:pPr>
+            <w:r>
+              <w:rPr>
+                <w:lang w:val="en-US"/>
+              </w:rPr>
+              <w:t>2</w:t>
+            </w:r>
+          </w:p>
+        </w:tc>
+        <w:tc>
+          <w:tcPr>
+            <w:tcW w:w="1880" w:type="dxa"/>
+            <w:tcBorders>
+              <w:top w:val="single" w:sz="4" w:space="0" w:color="auto"/>
+              <w:left w:val="single" w:sz="4" w:space="0" w:color="auto"/>
+              <w:bottom w:val="single" w:sz="4" w:space="0" w:color="auto"/>
+              <w:right w:val="single" w:sz="4" w:space="0" w:color="auto"/>
+            </w:tcBorders>
+          </w:tcPr>
+          <w:p>
+            <w:pPr>
+              <w:tabs>
+                <w:tab w:val="left" w:pos="0"/>
+              </w:tabs>
+              <w:spacing w:before="57" w:after="57" w:line="360" w:lineRule="auto"/>
+              <w:jc w:val="center"/>
+              <w:rPr>
+                <w:lang w:val="en-US"/>
+              </w:rPr>
+            </w:pPr>
+            <w:r>
+              <w:rPr>
+                <w:lang w:val="en-US"/>
+              </w:rPr>
+              <w:t>7:20</w:t>
+            </w:r>
+          </w:p>
+        </w:tc>
+        <w:tc>
+          <w:tcPr>
+            <w:tcW w:w="1880" w:type="dxa"/>
+            <w:tcBorders>
+              <w:top w:val="single" w:sz="4" w:space="0" w:color="auto"/>
+              <w:left w:val="single" w:sz="4" w:space="0" w:color="auto"/>
+              <w:bottom w:val="single" w:sz="4" w:space="0" w:color="auto"/>
+              <w:right w:val="single" w:sz="4" w:space="0" w:color="auto"/>
+            </w:tcBorders>
+          </w:tcPr>
+          <w:p>
+            <w:pPr>
+              <w:tabs>
+                <w:tab w:val="left" w:pos="0"/>
+              </w:tabs>
+              <w:spacing w:before="57" w:after="57" w:line="360" w:lineRule="auto"/>
+              <w:jc w:val="center"/>
+              <w:rPr>
+                <w:lang w:val="en-US"/>
+              </w:rPr>
+            </w:pPr>
+            <w:r>
+              <w:rPr>
+                <w:lang w:val="en-US"/>
+              </w:rPr>
+              <w:t>22/05/2000</w:t>
+            </w:r>
+          </w:p>
+        </w:tc>
+      </w:tr>
+      <w:tr>
+        <w:trPr>
+          <w:trHeight w:val="454"/>
+        </w:trPr>
+        <w:tc>
+          <w:tcPr>
+            <w:tcW w:w="607" w:type="dxa"/>
+            <w:tcBorders>
+              <w:top w:val="single" w:sz="4" w:space="0" w:color="auto"/>
+              <w:left w:val="single" w:sz="4" w:space="0" w:color="auto"/>
+              <w:bottom w:val="single" w:sz="4" w:space="0" w:color="auto"/>
+              <w:right w:val="single" w:sz="4" w:space="0" w:color="auto"/>
+            </w:tcBorders>
+            <w:hideMark/>
+          </w:tcPr>
+          <w:p>
+            <w:pPr>
+              <w:tabs>
+                <w:tab w:val="left" w:pos="0"/>
+              </w:tabs>
+              <w:spacing w:before="57" w:after="57" w:line="360" w:lineRule="auto"/>
+              <w:jc w:val="center"/>
+              <w:rPr>
+                <w:lang w:val="en-US"/>
+              </w:rPr>
+            </w:pPr>
+            <w:r>
+              <w:rPr>
+                <w:lang w:val="en-US"/>
+              </w:rPr>
+              <w:t>3</w:t>
+            </w:r>
+          </w:p>
+        </w:tc>
+        <w:tc>
+          <w:tcPr>
+            <w:tcW w:w="1880" w:type="dxa"/>
+            <w:tcBorders>
+              <w:top w:val="single" w:sz="4" w:space="0" w:color="auto"/>
+              <w:left w:val="single" w:sz="4" w:space="0" w:color="auto"/>
+              <w:bottom w:val="single" w:sz="4" w:space="0" w:color="auto"/>
+              <w:right w:val="single" w:sz="4" w:space="0" w:color="auto"/>
+            </w:tcBorders>
+          </w:tcPr>
+          <w:p>
+            <w:pPr>
+              <w:tabs>
+                <w:tab w:val="left" w:pos="0"/>
+              </w:tabs>
+              <w:spacing w:before="57" w:after="57" w:line="360" w:lineRule="auto"/>
+              <w:jc w:val="center"/>
+              <w:rPr>
+                <w:lang w:val="en-US"/>
+              </w:rPr>
+            </w:pPr>
+            <w:r>
+              <w:rPr>
+                <w:lang w:val="en-US"/>
+              </w:rPr>
+              <w:t>11:30</w:t>
+            </w:r>
+          </w:p>
+        </w:tc>
+        <w:tc>
+          <w:tcPr>
+            <w:tcW w:w="1880" w:type="dxa"/>
+            <w:tcBorders>
+              <w:top w:val="single" w:sz="4" w:space="0" w:color="auto"/>
+              <w:left w:val="single" w:sz="4" w:space="0" w:color="auto"/>
+              <w:bottom w:val="single" w:sz="4" w:space="0" w:color="auto"/>
+              <w:right w:val="single" w:sz="4" w:space="0" w:color="auto"/>
+            </w:tcBorders>
+          </w:tcPr>
+          <w:p>
+            <w:pPr>
+              <w:tabs>
+                <w:tab w:val="left" w:pos="0"/>
+              </w:tabs>
+              <w:spacing w:before="57" w:after="57" w:line="360" w:lineRule="auto"/>
+              <w:jc w:val="center"/>
+              <w:rPr>
+                <w:lang w:val="en-US"/>
+              </w:rPr>
+            </w:pPr>
+            <w:r>
+              <w:rPr>
+                <w:lang w:val="en-US"/>
+              </w:rPr>
+              <w:t>03/12/1920</w:t>
+            </w:r>
+          </w:p>
+        </w:tc>
+      </w:tr>
+      <w:tr>
+        <w:trPr>
+          <w:trHeight w:val="454"/>
+        </w:trPr>
+        <w:tc>
+          <w:tcPr>
+            <w:tcW w:w="607" w:type="dxa"/>
+            <w:tcBorders>
+              <w:top w:val="single" w:sz="4" w:space="0" w:color="auto"/>
+              <w:left w:val="single" w:sz="4" w:space="0" w:color="auto"/>
+              <w:bottom w:val="single" w:sz="4" w:space="0" w:color="auto"/>
+              <w:right w:val="single" w:sz="4" w:space="0" w:color="auto"/>
+            </w:tcBorders>
+            <w:hideMark/>
+          </w:tcPr>
+          <w:p>
+            <w:pPr>
+              <w:tabs>
+                <w:tab w:val="left" w:pos="0"/>
+              </w:tabs>
+              <w:spacing w:before="57" w:after="57" w:line="360" w:lineRule="auto"/>
+              <w:jc w:val="center"/>
+              <w:rPr>
+                <w:lang w:val="en-US"/>
+              </w:rPr>
+            </w:pPr>
+            <w:r>
+              <w:rPr>
+                <w:lang w:val="en-US"/>
+              </w:rPr>
+              <w:t>4</w:t>
+            </w:r>
+          </w:p>
+        </w:tc>
+        <w:tc>
+          <w:tcPr>
+            <w:tcW w:w="1880" w:type="dxa"/>
+            <w:tcBorders>
+              <w:top w:val="single" w:sz="4" w:space="0" w:color="auto"/>
+              <w:left w:val="single" w:sz="4" w:space="0" w:color="auto"/>
+              <w:bottom w:val="single" w:sz="4" w:space="0" w:color="auto"/>
+              <w:right w:val="single" w:sz="4" w:space="0" w:color="auto"/>
+            </w:tcBorders>
+          </w:tcPr>
+          <w:p>
+            <w:pPr>
+              <w:tabs>
+                <w:tab w:val="left" w:pos="0"/>
+              </w:tabs>
+              <w:spacing w:before="57" w:after="57" w:line="360" w:lineRule="auto"/>
+              <w:jc w:val="center"/>
+              <w:rPr>
+                <w:lang w:val="en-US"/>
+              </w:rPr>
+            </w:pPr>
+            <w:r>
+              <w:rPr>
+                <w:lang w:val="en-US"/>
+              </w:rPr>
+              <w:t>1:35</w:t>
+            </w:r>
+          </w:p>
+        </w:tc>
+        <w:tc>
+          <w:tcPr>
+            <w:tcW w:w="1880" w:type="dxa"/>
+            <w:tcBorders>
+              <w:top w:val="single" w:sz="4" w:space="0" w:color="auto"/>
+              <w:left w:val="single" w:sz="4" w:space="0" w:color="auto"/>
+              <w:bottom w:val="single" w:sz="4" w:space="0" w:color="auto"/>
+              <w:right w:val="single" w:sz="4" w:space="0" w:color="auto"/>
+            </w:tcBorders>
+          </w:tcPr>
+          <w:p>
+            <w:pPr>
+              <w:tabs>
+                <w:tab w:val="left" w:pos="0"/>
+              </w:tabs>
+              <w:spacing w:before="57" w:after="57" w:line="360" w:lineRule="auto"/>
+              <w:jc w:val="center"/>
+              <w:rPr>
+                <w:lang w:val="en-US"/>
+              </w:rPr>
+            </w:pPr>
+            <w:r>
+              <w:rPr>
+                <w:lang w:val="en-US"/>
+              </w:rPr>
+              <w:t>31/06/2007</w:t>
+            </w:r>
+          </w:p>
+        </w:tc>
+      </w:tr>
+      <w:tr>
+        <w:trPr>
+          <w:trHeight w:val="467"/>
+        </w:trPr>
+        <w:tc>
+          <w:tcPr>
+            <w:tcW w:w="607" w:type="dxa"/>
+            <w:tcBorders>
+              <w:top w:val="single" w:sz="4" w:space="0" w:color="auto"/>
+              <w:left w:val="single" w:sz="4" w:space="0" w:color="auto"/>
+              <w:bottom w:val="single" w:sz="4" w:space="0" w:color="auto"/>
+              <w:right w:val="single" w:sz="4" w:space="0" w:color="auto"/>
+            </w:tcBorders>
+            <w:hideMark/>
+          </w:tcPr>
+          <w:p>
+            <w:pPr>
+              <w:tabs>
+                <w:tab w:val="left" w:pos="0"/>
+              </w:tabs>
+              <w:spacing w:before="57" w:after="57" w:line="360" w:lineRule="auto"/>
+              <w:jc w:val="center"/>
+              <w:rPr>
+                <w:lang w:val="en-US"/>
+              </w:rPr>
+            </w:pPr>
+            <w:r>
+              <w:rPr>
+                <w:lang w:val="en-US"/>
+              </w:rPr>
+              <w:t>5</w:t>
+            </w:r>
+          </w:p>
+        </w:tc>
+        <w:tc>
+          <w:tcPr>
+            <w:tcW w:w="1880" w:type="dxa"/>
+            <w:tcBorders>
+              <w:top w:val="single" w:sz="4" w:space="0" w:color="auto"/>
+              <w:left w:val="single" w:sz="4" w:space="0" w:color="auto"/>
+              <w:bottom w:val="single" w:sz="4" w:space="0" w:color="auto"/>
+              <w:right w:val="single" w:sz="4" w:space="0" w:color="auto"/>
+            </w:tcBorders>
+          </w:tcPr>
+          <w:p>
+            <w:pPr>
+              <w:tabs>
+                <w:tab w:val="left" w:pos="0"/>
+              </w:tabs>
+              <w:spacing w:before="57" w:after="57" w:line="360" w:lineRule="auto"/>
+              <w:jc w:val="center"/>
+              <w:rPr>
+                <w:lang w:val="en-US"/>
+              </w:rPr>
+            </w:pPr>
+            <w:r>
+              <w:rPr>
+                <w:lang w:val="en-US"/>
+              </w:rPr>
+              <w:t>5:15</w:t>
+            </w:r>
+          </w:p>
+        </w:tc>
+        <w:tc>
+          <w:tcPr>
+            <w:tcW w:w="1880" w:type="dxa"/>
+            <w:tcBorders>
+              <w:top w:val="single" w:sz="4" w:space="0" w:color="auto"/>
+              <w:left w:val="single" w:sz="4" w:space="0" w:color="auto"/>
+              <w:bottom w:val="single" w:sz="4" w:space="0" w:color="auto"/>
+              <w:right w:val="single" w:sz="4" w:space="0" w:color="auto"/>
+            </w:tcBorders>
+          </w:tcPr>
+          <w:p>
+            <w:pPr>
+              <w:tabs>
+                <w:tab w:val="left" w:pos="0"/>
+              </w:tabs>
+              <w:spacing w:before="57" w:after="57" w:line="360" w:lineRule="auto"/>
+              <w:jc w:val="center"/>
+              <w:rPr>
+                <w:lang w:val="en-US"/>
+              </w:rPr>
+            </w:pPr>
+            <w:r>
+              <w:rPr>
+                <w:lang w:val="en-US"/>
+              </w:rPr>
+              <w:t>16/10/2019</w:t>
+            </w:r>
+          </w:p>
+        </w:tc>
+      </w:tr>
+      <w:tr>
+        <w:trPr>
+          <w:trHeight w:val="454"/>
+        </w:trPr>
+        <w:tc>
+          <w:tcPr>
+            <w:tcW w:w="607" w:type="dxa"/>
+            <w:tcBorders>
+              <w:top w:val="single" w:sz="4" w:space="0" w:color="auto"/>
+              <w:left w:val="single" w:sz="4" w:space="0" w:color="auto"/>
+              <w:bottom w:val="single" w:sz="4" w:space="0" w:color="auto"/>
+              <w:right w:val="single" w:sz="4" w:space="0" w:color="auto"/>
+            </w:tcBorders>
+            <w:hideMark/>
+          </w:tcPr>
+          <w:p>
+            <w:pPr>
+              <w:tabs>
+                <w:tab w:val="left" w:pos="0"/>
+              </w:tabs>
+              <w:spacing w:before="57" w:after="57" w:line="360" w:lineRule="auto"/>
+              <w:jc w:val="center"/>
+              <w:rPr>
+                <w:lang w:val="en-US"/>
+              </w:rPr>
+            </w:pPr>
+            <w:r>
+              <w:rPr>
+                <w:lang w:val="en-US"/>
+              </w:rPr>
+              <w:t>6</w:t>
+            </w:r>
+          </w:p>
+        </w:tc>
+        <w:tc>
+          <w:tcPr>
+            <w:tcW w:w="1880" w:type="dxa"/>
+            <w:tcBorders>
+              <w:top w:val="single" w:sz="4" w:space="0" w:color="auto"/>
+              <w:left w:val="single" w:sz="4" w:space="0" w:color="auto"/>
+              <w:bottom w:val="single" w:sz="4" w:space="0" w:color="auto"/>
+              <w:right w:val="single" w:sz="4" w:space="0" w:color="auto"/>
+            </w:tcBorders>
+          </w:tcPr>
+          <w:p>
+            <w:pPr>
+              <w:tabs>
+                <w:tab w:val="left" w:pos="0"/>
+              </w:tabs>
+              <w:spacing w:before="57" w:after="57" w:line="360" w:lineRule="auto"/>
+              <w:jc w:val="center"/>
+              <w:rPr>
+                <w:lang w:val="en-US"/>
+              </w:rPr>
+            </w:pPr>
+            <w:r>
+              <w:rPr>
+                <w:lang w:val="en-US"/>
+              </w:rPr>
+              <w:t>12:20</w:t>
+            </w:r>
+          </w:p>
+        </w:tc>
+        <w:tc>
+          <w:tcPr>
+            <w:tcW w:w="1880" w:type="dxa"/>
+            <w:tcBorders>
+              <w:top w:val="single" w:sz="4" w:space="0" w:color="auto"/>
+              <w:left w:val="single" w:sz="4" w:space="0" w:color="auto"/>
+              <w:bottom w:val="single" w:sz="4" w:space="0" w:color="auto"/>
+              <w:right w:val="single" w:sz="4" w:space="0" w:color="auto"/>
+            </w:tcBorders>
+          </w:tcPr>
+          <w:p>
+            <w:pPr>
+              <w:tabs>
+                <w:tab w:val="left" w:pos="0"/>
+              </w:tabs>
+              <w:spacing w:before="57" w:after="57" w:line="360" w:lineRule="auto"/>
+              <w:jc w:val="center"/>
+              <w:rPr>
+                <w:lang w:val="en-US"/>
+              </w:rPr>
+            </w:pPr>
+            <w:r>
+              <w:rPr>
+                <w:lang w:val="en-US"/>
+              </w:rPr>
+              <w:t>11/01/1826</w:t>
+            </w:r>
+          </w:p>
+        </w:tc>
+      </w:tr>
+      <w:tr>
+        <w:trPr>
+          <w:trHeight w:val="454"/>
+        </w:trPr>
+        <w:tc>
+          <w:tcPr>
+            <w:tcW w:w="607" w:type="dxa"/>
+            <w:tcBorders>
+              <w:top w:val="single" w:sz="4" w:space="0" w:color="auto"/>
+              <w:left w:val="single" w:sz="4" w:space="0" w:color="auto"/>
+              <w:bottom w:val="single" w:sz="4" w:space="0" w:color="auto"/>
+              <w:right w:val="single" w:sz="4" w:space="0" w:color="auto"/>
+            </w:tcBorders>
+            <w:hideMark/>
+          </w:tcPr>
+          <w:p>
+            <w:pPr>
+              <w:tabs>
+                <w:tab w:val="left" w:pos="0"/>
+              </w:tabs>
+              <w:spacing w:before="57" w:after="57" w:line="360" w:lineRule="auto"/>
+              <w:jc w:val="center"/>
+              <w:rPr>
+                <w:lang w:val="en-US"/>
+              </w:rPr>
+            </w:pPr>
+            <w:r>
+              <w:rPr>
+                <w:lang w:val="en-US"/>
+              </w:rPr>
+              <w:t>7</w:t>
+            </w:r>
+          </w:p>
+        </w:tc>
+        <w:tc>
+          <w:tcPr>
+            <w:tcW w:w="1880" w:type="dxa"/>
+            <w:tcBorders>
+              <w:top w:val="single" w:sz="4" w:space="0" w:color="auto"/>
+              <w:left w:val="single" w:sz="4" w:space="0" w:color="auto"/>
+              <w:bottom w:val="single" w:sz="4" w:space="0" w:color="auto"/>
+              <w:right w:val="single" w:sz="4" w:space="0" w:color="auto"/>
+            </w:tcBorders>
+          </w:tcPr>
+          <w:p>
+            <w:pPr>
+              <w:tabs>
+                <w:tab w:val="left" w:pos="0"/>
+              </w:tabs>
+              <w:spacing w:before="57" w:after="57" w:line="360" w:lineRule="auto"/>
+              <w:jc w:val="center"/>
+              <w:rPr>
+                <w:lang w:val="en-US"/>
+              </w:rPr>
+            </w:pPr>
+            <w:r>
+              <w:rPr>
+                <w:lang w:val="en-US"/>
+              </w:rPr>
+              <w:t>9:10</w:t>
+            </w:r>
+          </w:p>
+        </w:tc>
+        <w:tc>
+          <w:tcPr>
+            <w:tcW w:w="1880" w:type="dxa"/>
+            <w:tcBorders>
+              <w:top w:val="single" w:sz="4" w:space="0" w:color="auto"/>
+              <w:left w:val="single" w:sz="4" w:space="0" w:color="auto"/>
+              <w:bottom w:val="single" w:sz="4" w:space="0" w:color="auto"/>
+              <w:right w:val="single" w:sz="4" w:space="0" w:color="auto"/>
+            </w:tcBorders>
+          </w:tcPr>
+          <w:p>
+            <w:pPr>
+              <w:tabs>
+                <w:tab w:val="left" w:pos="0"/>
+              </w:tabs>
+              <w:spacing w:before="57" w:after="57" w:line="360" w:lineRule="auto"/>
+              <w:jc w:val="center"/>
+              <w:rPr>
+                <w:lang w:val="en-US"/>
+              </w:rPr>
+            </w:pPr>
+            <w:r>
+              <w:rPr>
+                <w:lang w:val="en-US"/>
+              </w:rPr>
+              <w:t>02/02/2002</w:t>
+            </w:r>
+          </w:p>
+        </w:tc>
+      </w:tr>
+      <w:tr>
+        <w:trPr>
+          <w:trHeight w:val="454"/>
+        </w:trPr>
+        <w:tc>
+          <w:tcPr>
+            <w:tcW w:w="607" w:type="dxa"/>
+            <w:tcBorders>
+              <w:top w:val="single" w:sz="4" w:space="0" w:color="auto"/>
+              <w:left w:val="single" w:sz="4" w:space="0" w:color="auto"/>
+              <w:bottom w:val="single" w:sz="4" w:space="0" w:color="auto"/>
+              <w:right w:val="single" w:sz="4" w:space="0" w:color="auto"/>
+            </w:tcBorders>
+            <w:hideMark/>
+          </w:tcPr>
+          <w:p>
+            <w:pPr>
+              <w:tabs>
+                <w:tab w:val="left" w:pos="0"/>
+              </w:tabs>
+              <w:spacing w:before="57" w:after="57" w:line="360" w:lineRule="auto"/>
+              <w:jc w:val="center"/>
+              <w:rPr>
+                <w:lang w:val="en-US"/>
+              </w:rPr>
+            </w:pPr>
+            <w:r>
+              <w:rPr>
+                <w:lang w:val="en-US"/>
+              </w:rPr>
+              <w:t>8</w:t>
+            </w:r>
+          </w:p>
+        </w:tc>
+        <w:tc>
+          <w:tcPr>
+            <w:tcW w:w="1880" w:type="dxa"/>
+            <w:tcBorders>
+              <w:top w:val="single" w:sz="4" w:space="0" w:color="auto"/>
+              <w:left w:val="single" w:sz="4" w:space="0" w:color="auto"/>
+              <w:bottom w:val="single" w:sz="4" w:space="0" w:color="auto"/>
+              <w:right w:val="single" w:sz="4" w:space="0" w:color="auto"/>
+            </w:tcBorders>
+          </w:tcPr>
+          <w:p>
+            <w:pPr>
+              <w:tabs>
+                <w:tab w:val="left" w:pos="0"/>
+              </w:tabs>
+              <w:spacing w:before="57" w:after="57" w:line="360" w:lineRule="auto"/>
+              <w:jc w:val="center"/>
+              <w:rPr>
+                <w:lang w:val="en-US"/>
+              </w:rPr>
+            </w:pPr>
+            <w:r>
+              <w:rPr>
+                <w:lang w:val="en-US"/>
+              </w:rPr>
+              <w:t>2:05</w:t>
+            </w:r>
+          </w:p>
+        </w:tc>
+        <w:tc>
+          <w:tcPr>
+            <w:tcW w:w="1880" w:type="dxa"/>
+            <w:tcBorders>
+              <w:top w:val="single" w:sz="4" w:space="0" w:color="auto"/>
+              <w:left w:val="single" w:sz="4" w:space="0" w:color="auto"/>
+              <w:bottom w:val="single" w:sz="4" w:space="0" w:color="auto"/>
+              <w:right w:val="single" w:sz="4" w:space="0" w:color="auto"/>
+            </w:tcBorders>
+          </w:tcPr>
+          <w:p>
+            <w:pPr>
+              <w:tabs>
+                <w:tab w:val="left" w:pos="0"/>
+              </w:tabs>
+              <w:spacing w:before="57" w:after="57" w:line="360" w:lineRule="auto"/>
+              <w:jc w:val="center"/>
+              <w:rPr>
+                <w:lang w:val="en-US"/>
+              </w:rPr>
+            </w:pPr>
+            <w:r>
+              <w:rPr>
+                <w:lang w:val="en-US"/>
+              </w:rPr>
+              <w:t>24/11/2025</w:t>
+            </w:r>
+          </w:p>
+        </w:tc>
+      </w:tr>
+      <w:tr>
+        <w:trPr>
+          <w:trHeight w:val="454"/>
+        </w:trPr>
+        <w:tc>
+          <w:tcPr>
+            <w:tcW w:w="607" w:type="dxa"/>
+            <w:tcBorders>
+              <w:top w:val="single" w:sz="4" w:space="0" w:color="auto"/>
+              <w:left w:val="single" w:sz="4" w:space="0" w:color="auto"/>
+              <w:bottom w:val="single" w:sz="4" w:space="0" w:color="auto"/>
+              <w:right w:val="single" w:sz="4" w:space="0" w:color="auto"/>
+            </w:tcBorders>
+            <w:hideMark/>
+          </w:tcPr>
+          <w:p>
+            <w:pPr>
+              <w:tabs>
+                <w:tab w:val="left" w:pos="0"/>
+                <w:tab w:val="left" w:pos="5960"/>
+              </w:tabs>
+              <w:spacing w:before="57" w:after="57" w:line="360" w:lineRule="auto"/>
+              <w:jc w:val="center"/>
+              <w:rPr>
+                <w:lang w:val="en-US"/>
+              </w:rPr>
+            </w:pPr>
+            <w:r>
+              <w:rPr>
+                <w:lang w:val="en-US"/>
+              </w:rPr>
+              <w:t>9</w:t>
+            </w:r>
+          </w:p>
+        </w:tc>
+        <w:tc>
+          <w:tcPr>
+            <w:tcW w:w="1880" w:type="dxa"/>
+            <w:tcBorders>
+              <w:top w:val="single" w:sz="4" w:space="0" w:color="auto"/>
+              <w:left w:val="single" w:sz="4" w:space="0" w:color="auto"/>
+              <w:bottom w:val="single" w:sz="4" w:space="0" w:color="auto"/>
+              <w:right w:val="single" w:sz="4" w:space="0" w:color="auto"/>
+            </w:tcBorders>
+          </w:tcPr>
+          <w:p>
+            <w:pPr>
+              <w:tabs>
+                <w:tab w:val="left" w:pos="0"/>
+                <w:tab w:val="left" w:pos="5960"/>
+              </w:tabs>
+              <w:spacing w:before="57" w:after="57" w:line="360" w:lineRule="auto"/>
+              <w:jc w:val="center"/>
+              <w:rPr>
+                <w:lang w:val="en-US"/>
+              </w:rPr>
+            </w:pPr>
+            <w:r>
+              <w:rPr>
+                <w:lang w:val="en-US"/>
+              </w:rPr>
+              <w:t>10:25</w:t>
+            </w:r>
+          </w:p>
+        </w:tc>
+        <w:tc>
+          <w:tcPr>
+            <w:tcW w:w="1880" w:type="dxa"/>
+            <w:tcBorders>
+              <w:top w:val="single" w:sz="4" w:space="0" w:color="auto"/>
+              <w:left w:val="single" w:sz="4" w:space="0" w:color="auto"/>
+              <w:bottom w:val="single" w:sz="4" w:space="0" w:color="auto"/>
+              <w:right w:val="single" w:sz="4" w:space="0" w:color="auto"/>
+            </w:tcBorders>
+          </w:tcPr>
+          <w:p>
+            <w:pPr>
+              <w:tabs>
+                <w:tab w:val="left" w:pos="0"/>
+                <w:tab w:val="left" w:pos="5960"/>
+              </w:tabs>
+              <w:spacing w:before="57" w:after="57" w:line="360" w:lineRule="auto"/>
+              <w:jc w:val="center"/>
+              <w:rPr>
+                <w:lang w:val="en-US"/>
+              </w:rPr>
+            </w:pPr>
+            <w:r>
+              <w:rPr>
+                <w:lang w:val="en-US"/>
+              </w:rPr>
+              <w:t>01/09/1909</w:t>
+            </w:r>
+          </w:p>
+        </w:tc>
+      </w:tr>
+      <w:tr>
+        <w:trPr>
+          <w:trHeight w:val="454"/>
+        </w:trPr>
+        <w:tc>
+          <w:tcPr>
+            <w:tcW w:w="607" w:type="dxa"/>
+            <w:tcBorders>
+              <w:top w:val="single" w:sz="4" w:space="0" w:color="auto"/>
+              <w:left w:val="single" w:sz="4" w:space="0" w:color="auto"/>
+              <w:bottom w:val="single" w:sz="4" w:space="0" w:color="auto"/>
+              <w:right w:val="single" w:sz="4" w:space="0" w:color="auto"/>
+            </w:tcBorders>
+            <w:hideMark/>
+          </w:tcPr>
+          <w:p>
+            <w:pPr>
+              <w:tabs>
+                <w:tab w:val="left" w:pos="0"/>
+                <w:tab w:val="left" w:pos="5960"/>
+              </w:tabs>
+              <w:spacing w:before="57" w:after="57" w:line="360" w:lineRule="auto"/>
+              <w:jc w:val="center"/>
+              <w:rPr>
+                <w:lang w:val="en-US"/>
+              </w:rPr>
+            </w:pPr>
+            <w:r>
+              <w:rPr>
+                <w:lang w:val="en-US"/>
+              </w:rPr>
+              <w:t>10</w:t>
+            </w:r>
+          </w:p>
+        </w:tc>
+        <w:tc>
+          <w:tcPr>
+            <w:tcW w:w="1880" w:type="dxa"/>
+            <w:tcBorders>
+              <w:top w:val="single" w:sz="4" w:space="0" w:color="auto"/>
+              <w:left w:val="single" w:sz="4" w:space="0" w:color="auto"/>
+              <w:bottom w:val="single" w:sz="4" w:space="0" w:color="auto"/>
+              <w:right w:val="single" w:sz="4" w:space="0" w:color="auto"/>
+            </w:tcBorders>
+          </w:tcPr>
+          <w:p>
+            <w:pPr>
+              <w:tabs>
+                <w:tab w:val="left" w:pos="0"/>
+                <w:tab w:val="left" w:pos="5960"/>
+              </w:tabs>
+              <w:spacing w:before="57" w:after="57" w:line="360" w:lineRule="auto"/>
+              <w:jc w:val="center"/>
+            </w:pPr>
+            <w:r>
+              <w:rPr>
+                <w:lang w:val="en-US"/>
+              </w:rPr>
+              <w:t>3:40</w:t>
+            </w:r>
+          </w:p>
+        </w:tc>
+        <w:tc>
+          <w:tcPr>
+            <w:tcW w:w="1880" w:type="dxa"/>
+            <w:tcBorders>
+              <w:top w:val="single" w:sz="4" w:space="0" w:color="auto"/>
+              <w:left w:val="single" w:sz="4" w:space="0" w:color="auto"/>
+              <w:bottom w:val="single" w:sz="4" w:space="0" w:color="auto"/>
+              <w:right w:val="single" w:sz="4" w:space="0" w:color="auto"/>
+            </w:tcBorders>
+          </w:tcPr>
+          <w:p>
+            <w:pPr>
+              <w:tabs>
+                <w:tab w:val="left" w:pos="0"/>
+                <w:tab w:val="left" w:pos="5960"/>
+              </w:tabs>
+              <w:spacing w:before="57" w:after="57" w:line="360" w:lineRule="auto"/>
+              <w:jc w:val="center"/>
+              <w:rPr>
+                <w:lang w:val="en-US"/>
+              </w:rPr>
+            </w:pPr>
+            <w:r>
+              <w:rPr>
+                <w:lang w:val="en-US"/>
+              </w:rPr>
+              <w:t>19/03/2020</w:t>
+            </w:r>
+          </w:p>
+        </w:tc>
+      </w:tr>
+    </w:tbl>
     <w:p>
-      <w:bookmarkStart w:id="0" w:name="_GoBack"/>
-      <w:bookmarkEnd w:id="0"/>
+      <w:pPr>
+        <w:tabs>
+          <w:tab w:val="left" w:pos="0"/>
+        </w:tabs>
+        <w:spacing w:before="57" w:after="57"/>
+        <w:jc w:val="center"/>
+        <w:rPr>
+          <w:lang w:val="en-US" w:eastAsia="fr-FR" w:bidi="ar-SA"/>
+        </w:rPr>
+      </w:pPr>
     </w:p>
+    <w:p/>
     <w:sectPr>
-      <w:headerReference w:type="even" r:id="rId11"/>
-      <w:headerReference w:type="default" r:id="rId12"/>
-      <w:footerReference w:type="even" r:id="rId13"/>
-      <w:footerReference w:type="default" r:id="rId14"/>
-      <w:headerReference w:type="first" r:id="rId15"/>
-      <w:footerReference w:type="first" r:id="rId16"/>
+      <w:headerReference w:type="default" r:id="rId11"/>
+      <w:footerReference w:type="default" r:id="rId12"/>
       <w:pgSz w:w="11906" w:h="16838"/>
       <w:pgMar w:top="799" w:right="1418" w:bottom="1701" w:left="1418" w:header="2041" w:footer="397" w:gutter="0"/>
       <w:cols w:space="708"/>
@@ -1814,16 +2945,6 @@
 </file>
 
 <file path=word/footer1.xml><?xml version="1.0" encoding="utf-8"?>
-<w:ftr xmlns:wpc="http://schemas.microsoft.com/office/word/2010/wordprocessingCanvas" xmlns:cx="http://schemas.microsoft.com/office/drawing/2014/chartex" xmlns:mc="http://schemas.openxmlformats.org/markup-compatibility/2006" xmlns:o="urn:schemas-microsoft-com:office:office" xmlns:r="http://schemas.openxmlformats.org/officeDocument/2006/relationships" xmlns:m="http://schemas.openxmlformats.org/officeDocument/2006/math" xmlns:v="urn:schemas-microsoft-com:vml" xmlns:wp14="http://schemas.microsoft.com/office/word/2010/wordprocessingDrawing" xmlns:wp="http://schemas.openxmlformats.org/drawingml/2006/wordprocessingDrawing" xmlns:w10="urn:schemas-microsoft-com:office:word" xmlns:w="http://schemas.openxmlformats.org/wordprocessingml/2006/main" xmlns:w14="http://schemas.microsoft.com/office/word/2010/wordml" xmlns:w15="http://schemas.microsoft.com/office/word/2012/wordml" xmlns:w16se="http://schemas.microsoft.com/office/word/2015/wordml/symex" xmlns:wpg="http://schemas.microsoft.com/office/word/2010/wordprocessingGroup" xmlns:wpi="http://schemas.microsoft.com/office/word/2010/wordprocessingInk" xmlns:wne="http://schemas.microsoft.com/office/word/2006/wordml" xmlns:wps="http://schemas.microsoft.com/office/word/2010/wordprocessingShape" mc:Ignorable="w14 w15 w16se wp14">
-  <w:p>
-    <w:pPr>
-      <w:pStyle w:val="Pieddepage"/>
-    </w:pPr>
-  </w:p>
-</w:ftr>
-</file>
-
-<file path=word/footer2.xml><?xml version="1.0" encoding="utf-8"?>
 <w:ftr xmlns:wpc="http://schemas.microsoft.com/office/word/2010/wordprocessingCanvas" xmlns:cx="http://schemas.microsoft.com/office/drawing/2014/chartex" xmlns:mc="http://schemas.openxmlformats.org/markup-compatibility/2006" xmlns:o="urn:schemas-microsoft-com:office:office" xmlns:r="http://schemas.openxmlformats.org/officeDocument/2006/relationships" xmlns:m="http://schemas.openxmlformats.org/officeDocument/2006/math" xmlns:v="urn:schemas-microsoft-com:vml" xmlns:wp14="http://schemas.microsoft.com/office/word/2010/wordprocessingDrawing" xmlns:wp="http://schemas.openxmlformats.org/drawingml/2006/wordprocessingDrawing" xmlns:w10="urn:schemas-microsoft-com:office:word" xmlns:w="http://schemas.openxmlformats.org/wordprocessingml/2006/main" xmlns:w14="http://schemas.microsoft.com/office/word/2010/wordml" xmlns:w15="http://schemas.microsoft.com/office/word/2012/wordml" xmlns:w16se="http://schemas.microsoft.com/office/word/2015/wordml/symex" xmlns:wpg="http://schemas.microsoft.com/office/word/2010/wordprocessingGroup" xmlns:wpi="http://schemas.microsoft.com/office/word/2010/wordprocessingInk" xmlns:wne="http://schemas.microsoft.com/office/word/2006/wordml" xmlns:wps="http://schemas.microsoft.com/office/word/2010/wordprocessingShape" mc:Ignorable="w14 w15 w16se wp14">
   <w:p>
     <w:pPr>
@@ -2457,16 +3578,6 @@
 </w:ftr>
 </file>
 
-<file path=word/footer3.xml><?xml version="1.0" encoding="utf-8"?>
-<w:ftr xmlns:wpc="http://schemas.microsoft.com/office/word/2010/wordprocessingCanvas" xmlns:cx="http://schemas.microsoft.com/office/drawing/2014/chartex" xmlns:mc="http://schemas.openxmlformats.org/markup-compatibility/2006" xmlns:o="urn:schemas-microsoft-com:office:office" xmlns:r="http://schemas.openxmlformats.org/officeDocument/2006/relationships" xmlns:m="http://schemas.openxmlformats.org/officeDocument/2006/math" xmlns:v="urn:schemas-microsoft-com:vml" xmlns:wp14="http://schemas.microsoft.com/office/word/2010/wordprocessingDrawing" xmlns:wp="http://schemas.openxmlformats.org/drawingml/2006/wordprocessingDrawing" xmlns:w10="urn:schemas-microsoft-com:office:word" xmlns:w="http://schemas.openxmlformats.org/wordprocessingml/2006/main" xmlns:w14="http://schemas.microsoft.com/office/word/2010/wordml" xmlns:w15="http://schemas.microsoft.com/office/word/2012/wordml" xmlns:w16se="http://schemas.microsoft.com/office/word/2015/wordml/symex" xmlns:wpg="http://schemas.microsoft.com/office/word/2010/wordprocessingGroup" xmlns:wpi="http://schemas.microsoft.com/office/word/2010/wordprocessingInk" xmlns:wne="http://schemas.microsoft.com/office/word/2006/wordml" xmlns:wps="http://schemas.microsoft.com/office/word/2010/wordprocessingShape" mc:Ignorable="w14 w15 w16se wp14">
-  <w:p>
-    <w:pPr>
-      <w:pStyle w:val="Pieddepage"/>
-    </w:pPr>
-  </w:p>
-</w:ftr>
-</file>
-
 <file path=word/footnotes.xml><?xml version="1.0" encoding="utf-8"?>
 <w:footnotes xmlns:wpc="http://schemas.microsoft.com/office/word/2010/wordprocessingCanvas" xmlns:cx="http://schemas.microsoft.com/office/drawing/2014/chartex" xmlns:mc="http://schemas.openxmlformats.org/markup-compatibility/2006" xmlns:o="urn:schemas-microsoft-com:office:office" xmlns:r="http://schemas.openxmlformats.org/officeDocument/2006/relationships" xmlns:m="http://schemas.openxmlformats.org/officeDocument/2006/math" xmlns:v="urn:schemas-microsoft-com:vml" xmlns:wp14="http://schemas.microsoft.com/office/word/2010/wordprocessingDrawing" xmlns:wp="http://schemas.openxmlformats.org/drawingml/2006/wordprocessingDrawing" xmlns:w10="urn:schemas-microsoft-com:office:word" xmlns:w="http://schemas.openxmlformats.org/wordprocessingml/2006/main" xmlns:w14="http://schemas.microsoft.com/office/word/2010/wordml" xmlns:w15="http://schemas.microsoft.com/office/word/2012/wordml" xmlns:w16se="http://schemas.microsoft.com/office/word/2015/wordml/symex" xmlns:wpg="http://schemas.microsoft.com/office/word/2010/wordprocessingGroup" xmlns:wpi="http://schemas.microsoft.com/office/word/2010/wordprocessingInk" xmlns:wne="http://schemas.microsoft.com/office/word/2006/wordml" xmlns:wps="http://schemas.microsoft.com/office/word/2010/wordprocessingShape" mc:Ignorable="w14 w15 w16se wp14">
   <w:footnote w:type="separator" w:id="-1">
@@ -2493,16 +3604,6 @@
 </file>
 
 <file path=word/header1.xml><?xml version="1.0" encoding="utf-8"?>
-<w:hdr xmlns:wpc="http://schemas.microsoft.com/office/word/2010/wordprocessingCanvas" xmlns:cx="http://schemas.microsoft.com/office/drawing/2014/chartex" xmlns:mc="http://schemas.openxmlformats.org/markup-compatibility/2006" xmlns:o="urn:schemas-microsoft-com:office:office" xmlns:r="http://schemas.openxmlformats.org/officeDocument/2006/relationships" xmlns:m="http://schemas.openxmlformats.org/officeDocument/2006/math" xmlns:v="urn:schemas-microsoft-com:vml" xmlns:wp14="http://schemas.microsoft.com/office/word/2010/wordprocessingDrawing" xmlns:wp="http://schemas.openxmlformats.org/drawingml/2006/wordprocessingDrawing" xmlns:w10="urn:schemas-microsoft-com:office:word" xmlns:w="http://schemas.openxmlformats.org/wordprocessingml/2006/main" xmlns:w14="http://schemas.microsoft.com/office/word/2010/wordml" xmlns:w15="http://schemas.microsoft.com/office/word/2012/wordml" xmlns:w16se="http://schemas.microsoft.com/office/word/2015/wordml/symex" xmlns:wpg="http://schemas.microsoft.com/office/word/2010/wordprocessingGroup" xmlns:wpi="http://schemas.microsoft.com/office/word/2010/wordprocessingInk" xmlns:wne="http://schemas.microsoft.com/office/word/2006/wordml" xmlns:wps="http://schemas.microsoft.com/office/word/2010/wordprocessingShape" mc:Ignorable="w14 w15 w16se wp14">
-  <w:p>
-    <w:pPr>
-      <w:pStyle w:val="En-tte"/>
-    </w:pPr>
-  </w:p>
-</w:hdr>
-</file>
-
-<file path=word/header2.xml><?xml version="1.0" encoding="utf-8"?>
 <w:hdr xmlns:wpc="http://schemas.microsoft.com/office/word/2010/wordprocessingCanvas" xmlns:cx="http://schemas.microsoft.com/office/drawing/2014/chartex" xmlns:mc="http://schemas.openxmlformats.org/markup-compatibility/2006" xmlns:o="urn:schemas-microsoft-com:office:office" xmlns:r="http://schemas.openxmlformats.org/officeDocument/2006/relationships" xmlns:m="http://schemas.openxmlformats.org/officeDocument/2006/math" xmlns:v="urn:schemas-microsoft-com:vml" xmlns:wp14="http://schemas.microsoft.com/office/word/2010/wordprocessingDrawing" xmlns:wp="http://schemas.openxmlformats.org/drawingml/2006/wordprocessingDrawing" xmlns:w10="urn:schemas-microsoft-com:office:word" xmlns:w="http://schemas.openxmlformats.org/wordprocessingml/2006/main" xmlns:w14="http://schemas.microsoft.com/office/word/2010/wordml" xmlns:w15="http://schemas.microsoft.com/office/word/2012/wordml" xmlns:w16se="http://schemas.microsoft.com/office/word/2015/wordml/symex" xmlns:wpg="http://schemas.microsoft.com/office/word/2010/wordprocessingGroup" xmlns:wpi="http://schemas.microsoft.com/office/word/2010/wordprocessingInk" xmlns:wne="http://schemas.microsoft.com/office/word/2006/wordml" xmlns:wps="http://schemas.microsoft.com/office/word/2010/wordprocessingShape" mc:Ignorable="w14 w15 w16se wp14">
   <w:p>
     <w:pPr>
@@ -2619,16 +3720,6 @@
         <w:sz w:val="10"/>
         <w:szCs w:val="10"/>
       </w:rPr>
-    </w:pPr>
-  </w:p>
-</w:hdr>
-</file>
-
-<file path=word/header3.xml><?xml version="1.0" encoding="utf-8"?>
-<w:hdr xmlns:wpc="http://schemas.microsoft.com/office/word/2010/wordprocessingCanvas" xmlns:cx="http://schemas.microsoft.com/office/drawing/2014/chartex" xmlns:mc="http://schemas.openxmlformats.org/markup-compatibility/2006" xmlns:o="urn:schemas-microsoft-com:office:office" xmlns:r="http://schemas.openxmlformats.org/officeDocument/2006/relationships" xmlns:m="http://schemas.openxmlformats.org/officeDocument/2006/math" xmlns:v="urn:schemas-microsoft-com:vml" xmlns:wp14="http://schemas.microsoft.com/office/word/2010/wordprocessingDrawing" xmlns:wp="http://schemas.openxmlformats.org/drawingml/2006/wordprocessingDrawing" xmlns:w10="urn:schemas-microsoft-com:office:word" xmlns:w="http://schemas.openxmlformats.org/wordprocessingml/2006/main" xmlns:w14="http://schemas.microsoft.com/office/word/2010/wordml" xmlns:w15="http://schemas.microsoft.com/office/word/2012/wordml" xmlns:w16se="http://schemas.microsoft.com/office/word/2015/wordml/symex" xmlns:wpg="http://schemas.microsoft.com/office/word/2010/wordprocessingGroup" xmlns:wpi="http://schemas.microsoft.com/office/word/2010/wordprocessingInk" xmlns:wne="http://schemas.microsoft.com/office/word/2006/wordml" xmlns:wps="http://schemas.microsoft.com/office/word/2010/wordprocessingShape" mc:Ignorable="w14 w15 w16se wp14">
-  <w:p>
-    <w:pPr>
-      <w:pStyle w:val="En-tte"/>
     </w:pPr>
   </w:p>
 </w:hdr>
@@ -3175,7 +4266,6 @@
   <w:style w:type="character" w:default="1" w:styleId="Policepardfaut">
     <w:name w:val="Default Paragraph Font"/>
     <w:uiPriority w:val="1"/>
-    <w:semiHidden/>
     <w:unhideWhenUsed/>
   </w:style>
   <w:style w:type="table" w:default="1" w:styleId="TableauNormal">
